--- a/data/shaders/driver_controller/menu/part/assemble/content/content.docx
+++ b/data/shaders/driver_controller/menu/part/assemble/content/content.docx
@@ -1,6 +1,6 @@
 
 <file path=word/document.xml><?xml version="1.0" encoding="utf-8"?>
-<w:document xmlns:wpc="http://schemas.microsoft.com/office/word/2010/wordprocessingCanvas" xmlns:cx="http://schemas.microsoft.com/office/drawing/2014/chartex" xmlns:cx1="http://schemas.microsoft.com/office/drawing/2015/9/8/chartex" xmlns:mc="http://schemas.openxmlformats.org/markup-compatibility/2006" xmlns:o="urn:schemas-microsoft-com:office:office" xmlns:r="http://schemas.openxmlformats.org/officeDocument/2006/relationships" xmlns:m="http://schemas.openxmlformats.org/officeDocument/2006/math" xmlns:v="urn:schemas-microsoft-com:vml" xmlns:wp14="http://schemas.microsoft.com/office/word/2010/wordprocessingDrawing" xmlns:wp="http://schemas.openxmlformats.org/drawingml/2006/wordprocessingDrawing" xmlns:w10="urn:schemas-microsoft-com:office:word" xmlns:w="http://schemas.openxmlformats.org/wordprocessingml/2006/main" xmlns:w14="http://schemas.microsoft.com/office/word/2010/wordml" xmlns:w15="http://schemas.microsoft.com/office/word/2012/wordml" xmlns:w16se="http://schemas.microsoft.com/office/word/2015/wordml/symex" xmlns:wpg="http://schemas.microsoft.com/office/word/2010/wordprocessingGroup" xmlns:wpi="http://schemas.microsoft.com/office/word/2010/wordprocessingInk" xmlns:wne="http://schemas.microsoft.com/office/word/2006/wordml" xmlns:wps="http://schemas.microsoft.com/office/word/2010/wordprocessingShape" mc:Ignorable="w14 w15 w16se wp14">
+<w:document xmlns:wpc="http://schemas.microsoft.com/office/word/2010/wordprocessingCanvas" xmlns:cx="http://schemas.microsoft.com/office/drawing/2014/chartex" xmlns:cx1="http://schemas.microsoft.com/office/drawing/2015/9/8/chartex" xmlns:cx2="http://schemas.microsoft.com/office/drawing/2015/10/21/chartex" xmlns:cx3="http://schemas.microsoft.com/office/drawing/2016/5/9/chartex" xmlns:cx4="http://schemas.microsoft.com/office/drawing/2016/5/10/chartex" xmlns:cx5="http://schemas.microsoft.com/office/drawing/2016/5/11/chartex" xmlns:cx6="http://schemas.microsoft.com/office/drawing/2016/5/12/chartex" xmlns:cx7="http://schemas.microsoft.com/office/drawing/2016/5/13/chartex" xmlns:cx8="http://schemas.microsoft.com/office/drawing/2016/5/14/chartex" xmlns:mc="http://schemas.openxmlformats.org/markup-compatibility/2006" xmlns:aink="http://schemas.microsoft.com/office/drawing/2016/ink" xmlns:am3d="http://schemas.microsoft.com/office/drawing/2017/model3d" xmlns:o="urn:schemas-microsoft-com:office:office" xmlns:r="http://schemas.openxmlformats.org/officeDocument/2006/relationships" xmlns:m="http://schemas.openxmlformats.org/officeDocument/2006/math" xmlns:v="urn:schemas-microsoft-com:vml" xmlns:wp14="http://schemas.microsoft.com/office/word/2010/wordprocessingDrawing" xmlns:wp="http://schemas.openxmlformats.org/drawingml/2006/wordprocessingDrawing" xmlns:w10="urn:schemas-microsoft-com:office:word" xmlns:w="http://schemas.openxmlformats.org/wordprocessingml/2006/main" xmlns:w14="http://schemas.microsoft.com/office/word/2010/wordml" xmlns:w15="http://schemas.microsoft.com/office/word/2012/wordml" xmlns:w16cid="http://schemas.microsoft.com/office/word/2016/wordml/cid" xmlns:w16se="http://schemas.microsoft.com/office/word/2015/wordml/symex" xmlns:wpg="http://schemas.microsoft.com/office/word/2010/wordprocessingGroup" xmlns:wpi="http://schemas.microsoft.com/office/word/2010/wordprocessingInk" xmlns:wne="http://schemas.microsoft.com/office/word/2006/wordml" xmlns:wps="http://schemas.microsoft.com/office/word/2010/wordprocessingShape" mc:Ignorable="w14 w15 w16se w16cid wp14">
   <w:background w:color="538135" w:themeColor="accent6" w:themeShade="BF"/>
   <w:body>
     <w:p>
@@ -8,7 +8,7 @@
         <w:widowControl/>
         <w:jc w:val="left"/>
         <w:rPr>
-          <w:rFonts w:ascii="隶书" w:eastAsia="隶书"/>
+          <w:rFonts w:eastAsia="隶书"/>
           <w:sz w:val="48"/>
           <w:szCs w:val="48"/>
         </w:rPr>
@@ -204,6 +204,64 @@
           <w:szCs w:val="48"/>
         </w:rPr>
         <w:t>设置显示背景</w:t>
+      </w:r>
+      <w:r>
+        <w:rPr>
+          <w:rFonts w:eastAsia="隶书"/>
+          <w:sz w:val="48"/>
+          <w:szCs w:val="48"/>
+        </w:rPr>
+        <w:tab/>
+      </w:r>
+      <w:r>
+        <w:rPr>
+          <w:rFonts w:eastAsia="隶书"/>
+          <w:sz w:val="48"/>
+          <w:szCs w:val="48"/>
+        </w:rPr>
+        <w:tab/>
+      </w:r>
+      <w:r>
+        <w:rPr>
+          <w:rFonts w:eastAsia="隶书"/>
+          <w:sz w:val="48"/>
+          <w:szCs w:val="48"/>
+        </w:rPr>
+        <w:tab/>
+      </w:r>
+      <w:r>
+        <w:rPr>
+          <w:rFonts w:eastAsia="隶书"/>
+          <w:sz w:val="48"/>
+          <w:szCs w:val="48"/>
+        </w:rPr>
+        <w:tab/>
+      </w:r>
+    </w:p>
+    <w:p>
+      <w:pPr>
+        <w:ind w:left="1680" w:firstLine="420"/>
+        <w:rPr>
+          <w:rFonts w:eastAsia="隶书"/>
+          <w:sz w:val="48"/>
+          <w:szCs w:val="48"/>
+        </w:rPr>
+      </w:pPr>
+      <w:r>
+        <w:rPr>
+          <w:rFonts w:eastAsia="隶书" w:hint="eastAsia"/>
+          <w:sz w:val="48"/>
+          <w:szCs w:val="48"/>
+        </w:rPr>
+        <w:t>跟踪</w:t>
+      </w:r>
+      <w:r>
+        <w:rPr>
+          <w:rFonts w:eastAsia="隶书" w:hint="eastAsia"/>
+          <w:sz w:val="48"/>
+          <w:szCs w:val="48"/>
+        </w:rPr>
+        <w:t>可见片元</w:t>
       </w:r>
       <w:r>
         <w:rPr>
@@ -4323,14 +4381,987 @@
         <w:widowControl/>
         <w:jc w:val="left"/>
         <w:rPr>
+          <w:rFonts w:eastAsia="隶书"/>
+          <w:sz w:val="48"/>
+          <w:szCs w:val="48"/>
+        </w:rPr>
+      </w:pPr>
+      <w:r>
+        <w:rPr>
+          <w:rFonts w:eastAsia="隶书"/>
+          <w:sz w:val="48"/>
+          <w:szCs w:val="48"/>
+        </w:rPr>
+        <w:lastRenderedPageBreak/>
+        <w:tab/>
+      </w:r>
+      <w:r>
+        <w:rPr>
+          <w:rFonts w:eastAsia="隶书"/>
+          <w:sz w:val="48"/>
+          <w:szCs w:val="48"/>
+        </w:rPr>
+        <w:tab/>
+      </w:r>
+      <w:r>
+        <w:rPr>
+          <w:rFonts w:eastAsia="隶书"/>
+          <w:sz w:val="48"/>
+          <w:szCs w:val="48"/>
+        </w:rPr>
+        <w:tab/>
+      </w:r>
+      <w:r>
+        <w:rPr>
+          <w:rFonts w:eastAsia="隶书"/>
+          <w:sz w:val="48"/>
+          <w:szCs w:val="48"/>
+        </w:rPr>
+        <w:tab/>
+      </w:r>
+      <w:r>
+        <w:rPr>
+          <w:rFonts w:eastAsia="隶书"/>
+          <w:sz w:val="48"/>
+          <w:szCs w:val="48"/>
+        </w:rPr>
+        <w:tab/>
+      </w:r>
+      <w:r>
+        <w:rPr>
+          <w:rFonts w:eastAsia="隶书"/>
+          <w:sz w:val="48"/>
+          <w:szCs w:val="48"/>
+        </w:rPr>
+        <w:tab/>
+      </w:r>
+      <w:r>
+        <w:rPr>
+          <w:rFonts w:eastAsia="隶书"/>
+          <w:sz w:val="48"/>
+          <w:szCs w:val="48"/>
+        </w:rPr>
+        <w:tab/>
+      </w:r>
+      <w:r>
+        <w:rPr>
+          <w:rFonts w:eastAsia="隶书"/>
+          <w:sz w:val="48"/>
+          <w:szCs w:val="48"/>
+        </w:rPr>
+        <w:tab/>
+      </w:r>
+      <w:r>
+        <w:rPr>
+          <w:rFonts w:eastAsia="隶书"/>
+          <w:sz w:val="48"/>
+          <w:szCs w:val="48"/>
+        </w:rPr>
+        <w:tab/>
+      </w:r>
+    </w:p>
+    <w:p>
+      <w:pPr>
+        <w:widowControl/>
+        <w:jc w:val="left"/>
+        <w:rPr>
+          <w:rFonts w:eastAsia="隶书"/>
+          <w:sz w:val="48"/>
+          <w:szCs w:val="48"/>
+        </w:rPr>
+      </w:pPr>
+      <w:r>
+        <w:rPr>
+          <w:rFonts w:eastAsia="隶书"/>
+          <w:sz w:val="48"/>
+          <w:szCs w:val="48"/>
+        </w:rPr>
+        <w:tab/>
+      </w:r>
+      <w:r>
+        <w:rPr>
+          <w:rFonts w:eastAsia="隶书"/>
+          <w:sz w:val="48"/>
+          <w:szCs w:val="48"/>
+        </w:rPr>
+        <w:tab/>
+      </w:r>
+      <w:r>
+        <w:rPr>
           <w:rFonts w:eastAsia="隶书" w:hint="eastAsia"/>
           <w:sz w:val="48"/>
           <w:szCs w:val="48"/>
         </w:rPr>
-      </w:pPr>
-      <w:r>
-        <w:rPr>
-          <w:rFonts w:eastAsia="隶书"/>
+        <w:t>颜色背景</w:t>
+      </w:r>
+      <w:r>
+        <w:rPr>
+          <w:rFonts w:eastAsia="隶书"/>
+          <w:sz w:val="48"/>
+          <w:szCs w:val="48"/>
+        </w:rPr>
+        <w:tab/>
+      </w:r>
+      <w:r>
+        <w:rPr>
+          <w:rFonts w:eastAsia="隶书"/>
+          <w:sz w:val="48"/>
+          <w:szCs w:val="48"/>
+        </w:rPr>
+        <w:tab/>
+      </w:r>
+      <w:r>
+        <w:rPr>
+          <w:rFonts w:eastAsia="隶书"/>
+          <w:sz w:val="48"/>
+          <w:szCs w:val="48"/>
+        </w:rPr>
+        <w:tab/>
+      </w:r>
+    </w:p>
+    <w:p>
+      <w:pPr>
+        <w:widowControl/>
+        <w:jc w:val="left"/>
+        <w:rPr>
+          <w:rFonts w:eastAsia="隶书"/>
+          <w:sz w:val="48"/>
+          <w:szCs w:val="48"/>
+        </w:rPr>
+      </w:pPr>
+      <w:r>
+        <w:rPr>
+          <w:rFonts w:eastAsia="隶书"/>
+          <w:sz w:val="48"/>
+          <w:szCs w:val="48"/>
+        </w:rPr>
+        <w:tab/>
+      </w:r>
+      <w:r>
+        <w:rPr>
+          <w:rFonts w:eastAsia="隶书"/>
+          <w:sz w:val="48"/>
+          <w:szCs w:val="48"/>
+        </w:rPr>
+        <w:tab/>
+      </w:r>
+      <w:r>
+        <w:rPr>
+          <w:rFonts w:eastAsia="隶书" w:hint="eastAsia"/>
+          <w:sz w:val="48"/>
+          <w:szCs w:val="48"/>
+        </w:rPr>
+        <w:t>相机背景</w:t>
+      </w:r>
+      <w:r>
+        <w:rPr>
+          <w:rFonts w:eastAsia="隶书"/>
+          <w:sz w:val="48"/>
+          <w:szCs w:val="48"/>
+        </w:rPr>
+        <w:tab/>
+      </w:r>
+      <w:r>
+        <w:rPr>
+          <w:rFonts w:eastAsia="隶书"/>
+          <w:sz w:val="48"/>
+          <w:szCs w:val="48"/>
+        </w:rPr>
+        <w:tab/>
+      </w:r>
+      <w:r>
+        <w:rPr>
+          <w:rFonts w:eastAsia="隶书"/>
+          <w:sz w:val="48"/>
+          <w:szCs w:val="48"/>
+        </w:rPr>
+        <w:tab/>
+      </w:r>
+    </w:p>
+    <w:p>
+      <w:pPr>
+        <w:widowControl/>
+        <w:ind w:left="420" w:firstLine="420"/>
+        <w:jc w:val="left"/>
+        <w:rPr>
+          <w:rFonts w:eastAsia="隶书"/>
+          <w:sz w:val="48"/>
+          <w:szCs w:val="48"/>
+        </w:rPr>
+      </w:pPr>
+      <w:r>
+        <w:rPr>
+          <w:rFonts w:eastAsia="隶书" w:hint="eastAsia"/>
+          <w:sz w:val="48"/>
+          <w:szCs w:val="48"/>
+        </w:rPr>
+        <w:t>平面背景</w:t>
+      </w:r>
+      <w:r>
+        <w:rPr>
+          <w:rFonts w:eastAsia="隶书"/>
+          <w:sz w:val="48"/>
+          <w:szCs w:val="48"/>
+        </w:rPr>
+        <w:tab/>
+      </w:r>
+      <w:r>
+        <w:rPr>
+          <w:rFonts w:eastAsia="隶书"/>
+          <w:sz w:val="48"/>
+          <w:szCs w:val="48"/>
+        </w:rPr>
+        <w:tab/>
+      </w:r>
+      <w:r>
+        <w:rPr>
+          <w:rFonts w:eastAsia="隶书"/>
+          <w:sz w:val="48"/>
+          <w:szCs w:val="48"/>
+        </w:rPr>
+        <w:tab/>
+      </w:r>
+    </w:p>
+    <w:p>
+      <w:pPr>
+        <w:widowControl/>
+        <w:ind w:left="420" w:firstLine="420"/>
+        <w:jc w:val="left"/>
+        <w:rPr>
+          <w:rFonts w:eastAsia="隶书"/>
+          <w:sz w:val="48"/>
+          <w:szCs w:val="48"/>
+        </w:rPr>
+      </w:pPr>
+      <w:r>
+        <w:rPr>
+          <w:rFonts w:eastAsia="隶书" w:hint="eastAsia"/>
+          <w:sz w:val="48"/>
+          <w:szCs w:val="48"/>
+        </w:rPr>
+        <w:t>立体背景</w:t>
+      </w:r>
+      <w:r>
+        <w:rPr>
+          <w:rFonts w:eastAsia="隶书"/>
+          <w:sz w:val="48"/>
+          <w:szCs w:val="48"/>
+        </w:rPr>
+        <w:tab/>
+      </w:r>
+      <w:r>
+        <w:rPr>
+          <w:rFonts w:eastAsia="隶书"/>
+          <w:sz w:val="48"/>
+          <w:szCs w:val="48"/>
+        </w:rPr>
+        <w:tab/>
+      </w:r>
+      <w:r>
+        <w:rPr>
+          <w:rFonts w:eastAsia="隶书"/>
+          <w:sz w:val="48"/>
+          <w:szCs w:val="48"/>
+        </w:rPr>
+        <w:tab/>
+      </w:r>
+    </w:p>
+    <w:p>
+      <w:pPr>
+        <w:widowControl/>
+        <w:ind w:left="420" w:firstLine="420"/>
+        <w:jc w:val="left"/>
+        <w:rPr>
+          <w:rFonts w:eastAsia="隶书"/>
+          <w:sz w:val="48"/>
+          <w:szCs w:val="48"/>
+        </w:rPr>
+      </w:pPr>
+      <w:r>
+        <w:rPr>
+          <w:rFonts w:eastAsia="隶书" w:hint="eastAsia"/>
+          <w:sz w:val="48"/>
+          <w:szCs w:val="48"/>
+        </w:rPr>
+        <w:t>背景图片</w:t>
+      </w:r>
+      <w:r>
+        <w:rPr>
+          <w:rFonts w:eastAsia="隶书"/>
+          <w:sz w:val="48"/>
+          <w:szCs w:val="48"/>
+        </w:rPr>
+        <w:tab/>
+      </w:r>
+      <w:r>
+        <w:rPr>
+          <w:rFonts w:eastAsia="隶书"/>
+          <w:sz w:val="48"/>
+          <w:szCs w:val="48"/>
+        </w:rPr>
+        <w:tab/>
+      </w:r>
+      <w:r>
+        <w:rPr>
+          <w:rFonts w:eastAsia="隶书"/>
+          <w:sz w:val="48"/>
+          <w:szCs w:val="48"/>
+        </w:rPr>
+        <w:tab/>
+      </w:r>
+    </w:p>
+    <w:p>
+      <w:pPr>
+        <w:widowControl/>
+        <w:ind w:left="420" w:firstLine="420"/>
+        <w:jc w:val="left"/>
+        <w:rPr>
+          <w:rFonts w:eastAsia="隶书"/>
+          <w:sz w:val="48"/>
+          <w:szCs w:val="48"/>
+        </w:rPr>
+      </w:pPr>
+      <w:r>
+        <w:rPr>
+          <w:rFonts w:eastAsia="隶书" w:hint="eastAsia"/>
+          <w:sz w:val="48"/>
+          <w:szCs w:val="48"/>
+        </w:rPr>
+        <w:t>返回退出</w:t>
+      </w:r>
+      <w:r>
+        <w:rPr>
+          <w:rFonts w:eastAsia="隶书"/>
+          <w:sz w:val="48"/>
+          <w:szCs w:val="48"/>
+        </w:rPr>
+        <w:tab/>
+      </w:r>
+      <w:r>
+        <w:rPr>
+          <w:rFonts w:eastAsia="隶书"/>
+          <w:sz w:val="48"/>
+          <w:szCs w:val="48"/>
+        </w:rPr>
+        <w:tab/>
+      </w:r>
+      <w:r>
+        <w:rPr>
+          <w:rFonts w:eastAsia="隶书"/>
+          <w:sz w:val="48"/>
+          <w:szCs w:val="48"/>
+        </w:rPr>
+        <w:tab/>
+      </w:r>
+    </w:p>
+    <w:p>
+      <w:pPr>
+        <w:widowControl/>
+        <w:ind w:left="420" w:firstLine="420"/>
+        <w:jc w:val="left"/>
+        <w:rPr>
+          <w:rFonts w:eastAsia="隶书"/>
+          <w:sz w:val="48"/>
+          <w:szCs w:val="48"/>
+        </w:rPr>
+      </w:pPr>
+      <w:r>
+        <w:rPr>
+          <w:rFonts w:eastAsia="隶书"/>
+          <w:sz w:val="48"/>
+          <w:szCs w:val="48"/>
+        </w:rPr>
+        <w:tab/>
+      </w:r>
+      <w:r>
+        <w:rPr>
+          <w:rFonts w:eastAsia="隶书"/>
+          <w:sz w:val="48"/>
+          <w:szCs w:val="48"/>
+        </w:rPr>
+        <w:tab/>
+      </w:r>
+      <w:r>
+        <w:rPr>
+          <w:rFonts w:eastAsia="隶书"/>
+          <w:sz w:val="48"/>
+          <w:szCs w:val="48"/>
+        </w:rPr>
+        <w:tab/>
+      </w:r>
+      <w:r>
+        <w:rPr>
+          <w:rFonts w:eastAsia="隶书"/>
+          <w:sz w:val="48"/>
+          <w:szCs w:val="48"/>
+        </w:rPr>
+        <w:tab/>
+      </w:r>
+      <w:r>
+        <w:rPr>
+          <w:rFonts w:eastAsia="隶书"/>
+          <w:sz w:val="48"/>
+          <w:szCs w:val="48"/>
+        </w:rPr>
+        <w:tab/>
+      </w:r>
+      <w:r>
+        <w:rPr>
+          <w:rFonts w:eastAsia="隶书"/>
+          <w:sz w:val="48"/>
+          <w:szCs w:val="48"/>
+        </w:rPr>
+        <w:tab/>
+      </w:r>
+      <w:r>
+        <w:rPr>
+          <w:rFonts w:eastAsia="隶书"/>
+          <w:sz w:val="48"/>
+          <w:szCs w:val="48"/>
+        </w:rPr>
+        <w:tab/>
+      </w:r>
+    </w:p>
+    <w:p>
+      <w:pPr>
+        <w:widowControl/>
+        <w:ind w:left="420" w:firstLine="420"/>
+        <w:jc w:val="left"/>
+        <w:rPr>
+          <w:rFonts w:eastAsia="隶书"/>
+          <w:sz w:val="48"/>
+          <w:szCs w:val="48"/>
+        </w:rPr>
+      </w:pPr>
+      <w:r>
+        <w:rPr>
+          <w:rFonts w:eastAsia="隶书" w:hint="eastAsia"/>
+          <w:sz w:val="48"/>
+          <w:szCs w:val="48"/>
+        </w:rPr>
+        <w:t>背景图片</w:t>
+      </w:r>
+      <w:proofErr w:type="gramStart"/>
+      <w:r>
+        <w:rPr>
+          <w:rFonts w:eastAsia="隶书" w:hint="eastAsia"/>
+          <w:sz w:val="48"/>
+          <w:szCs w:val="48"/>
+        </w:rPr>
+        <w:t>一</w:t>
+      </w:r>
+      <w:proofErr w:type="gramEnd"/>
+      <w:r>
+        <w:rPr>
+          <w:rFonts w:eastAsia="隶书"/>
+          <w:sz w:val="48"/>
+          <w:szCs w:val="48"/>
+        </w:rPr>
+        <w:tab/>
+      </w:r>
+      <w:r>
+        <w:rPr>
+          <w:rFonts w:eastAsia="隶书"/>
+          <w:sz w:val="48"/>
+          <w:szCs w:val="48"/>
+        </w:rPr>
+        <w:tab/>
+      </w:r>
+      <w:r>
+        <w:rPr>
+          <w:rFonts w:eastAsia="隶书"/>
+          <w:sz w:val="48"/>
+          <w:szCs w:val="48"/>
+        </w:rPr>
+        <w:tab/>
+      </w:r>
+    </w:p>
+    <w:p>
+      <w:pPr>
+        <w:widowControl/>
+        <w:ind w:left="420" w:firstLine="420"/>
+        <w:jc w:val="left"/>
+        <w:rPr>
+          <w:rFonts w:eastAsia="隶书"/>
+          <w:sz w:val="48"/>
+          <w:szCs w:val="48"/>
+        </w:rPr>
+      </w:pPr>
+      <w:r>
+        <w:rPr>
+          <w:rFonts w:eastAsia="隶书" w:hint="eastAsia"/>
+          <w:sz w:val="48"/>
+          <w:szCs w:val="48"/>
+        </w:rPr>
+        <w:t>背景图片二</w:t>
+      </w:r>
+      <w:r>
+        <w:rPr>
+          <w:rFonts w:eastAsia="隶书"/>
+          <w:sz w:val="48"/>
+          <w:szCs w:val="48"/>
+        </w:rPr>
+        <w:tab/>
+      </w:r>
+      <w:r>
+        <w:rPr>
+          <w:rFonts w:eastAsia="隶书"/>
+          <w:sz w:val="48"/>
+          <w:szCs w:val="48"/>
+        </w:rPr>
+        <w:tab/>
+      </w:r>
+      <w:r>
+        <w:rPr>
+          <w:rFonts w:eastAsia="隶书"/>
+          <w:sz w:val="48"/>
+          <w:szCs w:val="48"/>
+        </w:rPr>
+        <w:tab/>
+      </w:r>
+    </w:p>
+    <w:p>
+      <w:pPr>
+        <w:widowControl/>
+        <w:ind w:left="420" w:firstLine="420"/>
+        <w:jc w:val="left"/>
+        <w:rPr>
+          <w:rFonts w:eastAsia="隶书"/>
+          <w:sz w:val="48"/>
+          <w:szCs w:val="48"/>
+        </w:rPr>
+      </w:pPr>
+      <w:r>
+        <w:rPr>
+          <w:rFonts w:eastAsia="隶书" w:hint="eastAsia"/>
+          <w:sz w:val="48"/>
+          <w:szCs w:val="48"/>
+        </w:rPr>
+        <w:t>背景图片三</w:t>
+      </w:r>
+      <w:r>
+        <w:rPr>
+          <w:rFonts w:eastAsia="隶书"/>
+          <w:sz w:val="48"/>
+          <w:szCs w:val="48"/>
+        </w:rPr>
+        <w:tab/>
+      </w:r>
+      <w:r>
+        <w:rPr>
+          <w:rFonts w:eastAsia="隶书"/>
+          <w:sz w:val="48"/>
+          <w:szCs w:val="48"/>
+        </w:rPr>
+        <w:tab/>
+      </w:r>
+      <w:r>
+        <w:rPr>
+          <w:rFonts w:eastAsia="隶书"/>
+          <w:sz w:val="48"/>
+          <w:szCs w:val="48"/>
+        </w:rPr>
+        <w:tab/>
+      </w:r>
+    </w:p>
+    <w:p>
+      <w:pPr>
+        <w:widowControl/>
+        <w:ind w:left="420" w:firstLine="420"/>
+        <w:jc w:val="left"/>
+        <w:rPr>
+          <w:rFonts w:eastAsia="隶书"/>
+          <w:sz w:val="48"/>
+          <w:szCs w:val="48"/>
+        </w:rPr>
+      </w:pPr>
+      <w:r>
+        <w:rPr>
+          <w:rFonts w:eastAsia="隶书" w:hint="eastAsia"/>
+          <w:sz w:val="48"/>
+          <w:szCs w:val="48"/>
+        </w:rPr>
+        <w:t>背景图片四</w:t>
+      </w:r>
+      <w:r>
+        <w:rPr>
+          <w:rFonts w:eastAsia="隶书"/>
+          <w:sz w:val="48"/>
+          <w:szCs w:val="48"/>
+        </w:rPr>
+        <w:tab/>
+      </w:r>
+      <w:r>
+        <w:rPr>
+          <w:rFonts w:eastAsia="隶书"/>
+          <w:sz w:val="48"/>
+          <w:szCs w:val="48"/>
+        </w:rPr>
+        <w:tab/>
+      </w:r>
+      <w:r>
+        <w:rPr>
+          <w:rFonts w:eastAsia="隶书"/>
+          <w:sz w:val="48"/>
+          <w:szCs w:val="48"/>
+        </w:rPr>
+        <w:tab/>
+      </w:r>
+    </w:p>
+    <w:p>
+      <w:pPr>
+        <w:widowControl/>
+        <w:ind w:left="420" w:firstLine="420"/>
+        <w:jc w:val="left"/>
+        <w:rPr>
+          <w:rFonts w:eastAsia="隶书"/>
+          <w:sz w:val="48"/>
+          <w:szCs w:val="48"/>
+        </w:rPr>
+      </w:pPr>
+      <w:r>
+        <w:rPr>
+          <w:rFonts w:eastAsia="隶书" w:hint="eastAsia"/>
+          <w:sz w:val="48"/>
+          <w:szCs w:val="48"/>
+        </w:rPr>
+        <w:t>背景图片五</w:t>
+      </w:r>
+      <w:r>
+        <w:rPr>
+          <w:rFonts w:eastAsia="隶书"/>
+          <w:sz w:val="48"/>
+          <w:szCs w:val="48"/>
+        </w:rPr>
+        <w:tab/>
+      </w:r>
+      <w:r>
+        <w:rPr>
+          <w:rFonts w:eastAsia="隶书"/>
+          <w:sz w:val="48"/>
+          <w:szCs w:val="48"/>
+        </w:rPr>
+        <w:tab/>
+      </w:r>
+      <w:r>
+        <w:rPr>
+          <w:rFonts w:eastAsia="隶书"/>
+          <w:sz w:val="48"/>
+          <w:szCs w:val="48"/>
+        </w:rPr>
+        <w:tab/>
+      </w:r>
+    </w:p>
+    <w:p>
+      <w:pPr>
+        <w:widowControl/>
+        <w:ind w:left="420" w:firstLine="420"/>
+        <w:jc w:val="left"/>
+        <w:rPr>
+          <w:rFonts w:eastAsia="隶书"/>
+          <w:sz w:val="48"/>
+          <w:szCs w:val="48"/>
+        </w:rPr>
+      </w:pPr>
+      <w:r>
+        <w:rPr>
+          <w:rFonts w:eastAsia="隶书" w:hint="eastAsia"/>
+          <w:sz w:val="48"/>
+          <w:szCs w:val="48"/>
+        </w:rPr>
+        <w:t>背景图片六</w:t>
+      </w:r>
+      <w:r>
+        <w:rPr>
+          <w:rFonts w:eastAsia="隶书"/>
+          <w:sz w:val="48"/>
+          <w:szCs w:val="48"/>
+        </w:rPr>
+        <w:tab/>
+      </w:r>
+      <w:r>
+        <w:rPr>
+          <w:rFonts w:eastAsia="隶书"/>
+          <w:sz w:val="48"/>
+          <w:szCs w:val="48"/>
+        </w:rPr>
+        <w:tab/>
+      </w:r>
+      <w:r>
+        <w:rPr>
+          <w:rFonts w:eastAsia="隶书"/>
+          <w:sz w:val="48"/>
+          <w:szCs w:val="48"/>
+        </w:rPr>
+        <w:tab/>
+      </w:r>
+    </w:p>
+    <w:p>
+      <w:pPr>
+        <w:widowControl/>
+        <w:ind w:left="420" w:firstLine="420"/>
+        <w:jc w:val="left"/>
+        <w:rPr>
+          <w:rFonts w:eastAsia="隶书"/>
+          <w:sz w:val="48"/>
+          <w:szCs w:val="48"/>
+        </w:rPr>
+      </w:pPr>
+      <w:r>
+        <w:rPr>
+          <w:rFonts w:eastAsia="隶书" w:hint="eastAsia"/>
+          <w:sz w:val="48"/>
+          <w:szCs w:val="48"/>
+        </w:rPr>
+        <w:t>背景图片七</w:t>
+      </w:r>
+      <w:r>
+        <w:rPr>
+          <w:rFonts w:eastAsia="隶书"/>
+          <w:sz w:val="48"/>
+          <w:szCs w:val="48"/>
+        </w:rPr>
+        <w:tab/>
+      </w:r>
+      <w:r>
+        <w:rPr>
+          <w:rFonts w:eastAsia="隶书"/>
+          <w:sz w:val="48"/>
+          <w:szCs w:val="48"/>
+        </w:rPr>
+        <w:tab/>
+      </w:r>
+      <w:r>
+        <w:rPr>
+          <w:rFonts w:eastAsia="隶书"/>
+          <w:sz w:val="48"/>
+          <w:szCs w:val="48"/>
+        </w:rPr>
+        <w:tab/>
+      </w:r>
+    </w:p>
+    <w:p>
+      <w:pPr>
+        <w:widowControl/>
+        <w:ind w:left="420" w:firstLine="420"/>
+        <w:jc w:val="left"/>
+        <w:rPr>
+          <w:rFonts w:eastAsia="隶书"/>
+          <w:sz w:val="48"/>
+          <w:szCs w:val="48"/>
+        </w:rPr>
+      </w:pPr>
+      <w:r>
+        <w:rPr>
+          <w:rFonts w:eastAsia="隶书" w:hint="eastAsia"/>
+          <w:sz w:val="48"/>
+          <w:szCs w:val="48"/>
+        </w:rPr>
+        <w:t>背景图片八</w:t>
+      </w:r>
+      <w:r>
+        <w:rPr>
+          <w:rFonts w:eastAsia="隶书"/>
+          <w:sz w:val="48"/>
+          <w:szCs w:val="48"/>
+        </w:rPr>
+        <w:tab/>
+      </w:r>
+      <w:r>
+        <w:rPr>
+          <w:rFonts w:eastAsia="隶书"/>
+          <w:sz w:val="48"/>
+          <w:szCs w:val="48"/>
+        </w:rPr>
+        <w:tab/>
+      </w:r>
+      <w:r>
+        <w:rPr>
+          <w:rFonts w:eastAsia="隶书"/>
+          <w:sz w:val="48"/>
+          <w:szCs w:val="48"/>
+        </w:rPr>
+        <w:tab/>
+      </w:r>
+    </w:p>
+    <w:p>
+      <w:pPr>
+        <w:widowControl/>
+        <w:ind w:left="420" w:firstLine="420"/>
+        <w:jc w:val="left"/>
+        <w:rPr>
+          <w:rFonts w:eastAsia="隶书"/>
+          <w:sz w:val="48"/>
+          <w:szCs w:val="48"/>
+        </w:rPr>
+      </w:pPr>
+      <w:r>
+        <w:rPr>
+          <w:rFonts w:eastAsia="隶书" w:hint="eastAsia"/>
+          <w:sz w:val="48"/>
+          <w:szCs w:val="48"/>
+        </w:rPr>
+        <w:t>背景图片九</w:t>
+      </w:r>
+      <w:r>
+        <w:rPr>
+          <w:rFonts w:eastAsia="隶书"/>
+          <w:sz w:val="48"/>
+          <w:szCs w:val="48"/>
+        </w:rPr>
+        <w:tab/>
+      </w:r>
+      <w:r>
+        <w:rPr>
+          <w:rFonts w:eastAsia="隶书"/>
+          <w:sz w:val="48"/>
+          <w:szCs w:val="48"/>
+        </w:rPr>
+        <w:tab/>
+      </w:r>
+      <w:r>
+        <w:rPr>
+          <w:rFonts w:eastAsia="隶书"/>
+          <w:sz w:val="48"/>
+          <w:szCs w:val="48"/>
+        </w:rPr>
+        <w:tab/>
+      </w:r>
+    </w:p>
+    <w:p>
+      <w:pPr>
+        <w:widowControl/>
+        <w:ind w:left="420" w:firstLine="420"/>
+        <w:jc w:val="left"/>
+        <w:rPr>
+          <w:rFonts w:eastAsia="隶书"/>
+          <w:sz w:val="48"/>
+          <w:szCs w:val="48"/>
+        </w:rPr>
+      </w:pPr>
+      <w:r>
+        <w:rPr>
+          <w:rFonts w:eastAsia="隶书" w:hint="eastAsia"/>
+          <w:sz w:val="48"/>
+          <w:szCs w:val="48"/>
+        </w:rPr>
+        <w:t>背景图片十</w:t>
+      </w:r>
+      <w:r>
+        <w:rPr>
+          <w:rFonts w:eastAsia="隶书"/>
+          <w:sz w:val="48"/>
+          <w:szCs w:val="48"/>
+        </w:rPr>
+        <w:tab/>
+      </w:r>
+      <w:r>
+        <w:rPr>
+          <w:rFonts w:eastAsia="隶书"/>
+          <w:sz w:val="48"/>
+          <w:szCs w:val="48"/>
+        </w:rPr>
+        <w:tab/>
+      </w:r>
+      <w:r>
+        <w:rPr>
+          <w:rFonts w:eastAsia="隶书"/>
+          <w:sz w:val="48"/>
+          <w:szCs w:val="48"/>
+        </w:rPr>
+        <w:tab/>
+      </w:r>
+    </w:p>
+    <w:p>
+      <w:pPr>
+        <w:widowControl/>
+        <w:ind w:left="420" w:firstLine="420"/>
+        <w:jc w:val="left"/>
+        <w:rPr>
+          <w:rFonts w:eastAsia="隶书"/>
+          <w:sz w:val="48"/>
+          <w:szCs w:val="48"/>
+        </w:rPr>
+      </w:pPr>
+      <w:r>
+        <w:rPr>
+          <w:rFonts w:eastAsia="隶书" w:hint="eastAsia"/>
+          <w:sz w:val="48"/>
+          <w:szCs w:val="48"/>
+        </w:rPr>
+        <w:t>返回</w:t>
+      </w:r>
+      <w:r>
+        <w:rPr>
+          <w:rFonts w:eastAsia="隶书" w:hint="eastAsia"/>
+          <w:sz w:val="48"/>
+          <w:szCs w:val="48"/>
+        </w:rPr>
+        <w:t xml:space="preserve"> </w:t>
+      </w:r>
+      <w:r>
+        <w:rPr>
+          <w:rFonts w:eastAsia="隶书"/>
+          <w:sz w:val="48"/>
+          <w:szCs w:val="48"/>
+        </w:rPr>
+        <w:t xml:space="preserve"> </w:t>
+      </w:r>
+      <w:r>
+        <w:rPr>
+          <w:rFonts w:eastAsia="隶书" w:hint="eastAsia"/>
+          <w:sz w:val="48"/>
+          <w:szCs w:val="48"/>
+        </w:rPr>
+        <w:t>退出</w:t>
+      </w:r>
+      <w:r>
+        <w:rPr>
+          <w:rFonts w:eastAsia="隶书"/>
+          <w:sz w:val="48"/>
+          <w:szCs w:val="48"/>
+        </w:rPr>
+        <w:tab/>
+      </w:r>
+      <w:r>
+        <w:rPr>
+          <w:rFonts w:eastAsia="隶书"/>
+          <w:sz w:val="48"/>
+          <w:szCs w:val="48"/>
+        </w:rPr>
+        <w:tab/>
+      </w:r>
+      <w:r>
+        <w:rPr>
+          <w:rFonts w:eastAsia="隶书"/>
+          <w:sz w:val="48"/>
+          <w:szCs w:val="48"/>
+        </w:rPr>
+        <w:tab/>
+      </w:r>
+    </w:p>
+    <w:p>
+      <w:pPr>
+        <w:jc w:val="center"/>
+        <w:rPr>
+          <w:rFonts w:eastAsia="隶书"/>
+          <w:sz w:val="48"/>
+          <w:szCs w:val="48"/>
+        </w:rPr>
+      </w:pPr>
+    </w:p>
+    <w:p>
+      <w:pPr>
+        <w:jc w:val="center"/>
+        <w:rPr>
+          <w:rFonts w:ascii="隶书" w:eastAsia="隶书"/>
+          <w:sz w:val="48"/>
+          <w:szCs w:val="48"/>
+        </w:rPr>
+      </w:pPr>
+      <w:r>
+        <w:rPr>
+          <w:rFonts w:ascii="隶书" w:eastAsia="隶书"/>
           <w:sz w:val="48"/>
           <w:szCs w:val="48"/>
         </w:rPr>
@@ -4339,169 +5370,125 @@
       </w:r>
       <w:r>
         <w:rPr>
-          <w:rFonts w:eastAsia="隶书"/>
-          <w:sz w:val="48"/>
-          <w:szCs w:val="48"/>
-        </w:rPr>
-        <w:tab/>
-      </w:r>
-      <w:r>
-        <w:rPr>
-          <w:rFonts w:eastAsia="隶书"/>
-          <w:sz w:val="48"/>
-          <w:szCs w:val="48"/>
-        </w:rPr>
-        <w:tab/>
-      </w:r>
-      <w:r>
-        <w:rPr>
-          <w:rFonts w:eastAsia="隶书"/>
-          <w:sz w:val="48"/>
-          <w:szCs w:val="48"/>
-        </w:rPr>
-        <w:tab/>
-      </w:r>
-      <w:r>
-        <w:rPr>
-          <w:rFonts w:eastAsia="隶书"/>
-          <w:sz w:val="48"/>
-          <w:szCs w:val="48"/>
-        </w:rPr>
-        <w:tab/>
-      </w:r>
-      <w:r>
-        <w:rPr>
-          <w:rFonts w:eastAsia="隶书"/>
-          <w:sz w:val="48"/>
-          <w:szCs w:val="48"/>
-        </w:rPr>
-        <w:tab/>
-      </w:r>
-      <w:r>
-        <w:rPr>
-          <w:rFonts w:eastAsia="隶书"/>
-          <w:sz w:val="48"/>
-          <w:szCs w:val="48"/>
-        </w:rPr>
-        <w:tab/>
-      </w:r>
-      <w:r>
-        <w:rPr>
-          <w:rFonts w:eastAsia="隶书"/>
-          <w:sz w:val="48"/>
-          <w:szCs w:val="48"/>
-        </w:rPr>
-        <w:tab/>
-      </w:r>
-      <w:r>
-        <w:rPr>
-          <w:rFonts w:eastAsia="隶书"/>
-          <w:sz w:val="48"/>
-          <w:szCs w:val="48"/>
-        </w:rPr>
-        <w:tab/>
-      </w:r>
-    </w:p>
-    <w:p>
-      <w:pPr>
-        <w:widowControl/>
-        <w:jc w:val="left"/>
-        <w:rPr>
-          <w:rFonts w:eastAsia="隶书"/>
-          <w:sz w:val="48"/>
-          <w:szCs w:val="48"/>
-        </w:rPr>
-      </w:pPr>
-      <w:r>
-        <w:rPr>
-          <w:rFonts w:eastAsia="隶书"/>
-          <w:sz w:val="48"/>
-          <w:szCs w:val="48"/>
-        </w:rPr>
-        <w:tab/>
-      </w:r>
-      <w:r>
-        <w:rPr>
-          <w:rFonts w:eastAsia="隶书"/>
-          <w:sz w:val="48"/>
-          <w:szCs w:val="48"/>
-        </w:rPr>
-        <w:tab/>
-      </w:r>
+          <w:rFonts w:ascii="隶书" w:eastAsia="隶书"/>
+          <w:sz w:val="48"/>
+          <w:szCs w:val="48"/>
+        </w:rPr>
+        <w:tab/>
+      </w:r>
+      <w:r>
+        <w:rPr>
+          <w:rFonts w:ascii="隶书" w:eastAsia="隶书"/>
+          <w:sz w:val="48"/>
+          <w:szCs w:val="48"/>
+        </w:rPr>
+        <w:tab/>
+      </w:r>
+      <w:r>
+        <w:rPr>
+          <w:rFonts w:ascii="隶书" w:eastAsia="隶书"/>
+          <w:sz w:val="48"/>
+          <w:szCs w:val="48"/>
+        </w:rPr>
+        <w:tab/>
+      </w:r>
+      <w:r>
+        <w:rPr>
+          <w:rFonts w:ascii="隶书" w:eastAsia="隶书"/>
+          <w:sz w:val="48"/>
+          <w:szCs w:val="48"/>
+        </w:rPr>
+        <w:tab/>
+      </w:r>
+      <w:r>
+        <w:rPr>
+          <w:rFonts w:ascii="隶书" w:eastAsia="隶书"/>
+          <w:sz w:val="48"/>
+          <w:szCs w:val="48"/>
+        </w:rPr>
+        <w:tab/>
+      </w:r>
+      <w:r>
+        <w:rPr>
+          <w:rFonts w:ascii="隶书" w:eastAsia="隶书"/>
+          <w:sz w:val="48"/>
+          <w:szCs w:val="48"/>
+        </w:rPr>
+        <w:tab/>
+      </w:r>
+    </w:p>
+    <w:p>
+      <w:pPr>
+        <w:jc w:val="center"/>
+        <w:rPr>
+          <w:rFonts w:ascii="隶书" w:eastAsia="隶书"/>
+          <w:sz w:val="48"/>
+          <w:szCs w:val="48"/>
+        </w:rPr>
+      </w:pPr>
+    </w:p>
+    <w:p>
+      <w:pPr>
+        <w:widowControl/>
+        <w:ind w:left="420" w:firstLine="420"/>
+        <w:jc w:val="left"/>
+        <w:rPr>
+          <w:rFonts w:eastAsia="隶书"/>
+          <w:sz w:val="48"/>
+          <w:szCs w:val="48"/>
+        </w:rPr>
+      </w:pPr>
       <w:r>
         <w:rPr>
           <w:rFonts w:eastAsia="隶书" w:hint="eastAsia"/>
           <w:sz w:val="48"/>
           <w:szCs w:val="48"/>
         </w:rPr>
-        <w:t>颜色背景</w:t>
-      </w:r>
-      <w:r>
-        <w:rPr>
-          <w:rFonts w:eastAsia="隶书"/>
-          <w:sz w:val="48"/>
-          <w:szCs w:val="48"/>
-        </w:rPr>
-        <w:tab/>
-      </w:r>
-      <w:r>
-        <w:rPr>
-          <w:rFonts w:eastAsia="隶书"/>
-          <w:sz w:val="48"/>
-          <w:szCs w:val="48"/>
-        </w:rPr>
-        <w:tab/>
-      </w:r>
-      <w:r>
-        <w:rPr>
-          <w:rFonts w:eastAsia="隶书"/>
-          <w:sz w:val="48"/>
-          <w:szCs w:val="48"/>
-        </w:rPr>
-        <w:tab/>
-      </w:r>
-    </w:p>
-    <w:p>
-      <w:pPr>
-        <w:widowControl/>
-        <w:jc w:val="left"/>
-        <w:rPr>
-          <w:rFonts w:eastAsia="隶书"/>
-          <w:sz w:val="48"/>
-          <w:szCs w:val="48"/>
-        </w:rPr>
-      </w:pPr>
-      <w:r>
-        <w:rPr>
-          <w:rFonts w:eastAsia="隶书"/>
-          <w:sz w:val="48"/>
-          <w:szCs w:val="48"/>
-        </w:rPr>
-        <w:tab/>
-      </w:r>
-      <w:r>
-        <w:rPr>
-          <w:rFonts w:eastAsia="隶书"/>
-          <w:sz w:val="48"/>
-          <w:szCs w:val="48"/>
-        </w:rPr>
-        <w:tab/>
-      </w:r>
+        <w:t>设置取消渲染层次</w:t>
+      </w:r>
+      <w:r>
+        <w:rPr>
+          <w:rFonts w:eastAsia="隶书"/>
+          <w:sz w:val="48"/>
+          <w:szCs w:val="48"/>
+        </w:rPr>
+        <w:tab/>
+      </w:r>
+      <w:r>
+        <w:rPr>
+          <w:rFonts w:eastAsia="隶书"/>
+          <w:sz w:val="48"/>
+          <w:szCs w:val="48"/>
+        </w:rPr>
+        <w:tab/>
+      </w:r>
+      <w:r>
+        <w:rPr>
+          <w:rFonts w:eastAsia="隶书"/>
+          <w:sz w:val="48"/>
+          <w:szCs w:val="48"/>
+        </w:rPr>
+        <w:tab/>
+      </w:r>
+    </w:p>
+    <w:p>
+      <w:pPr>
+        <w:widowControl/>
+        <w:ind w:left="420" w:firstLine="420"/>
+        <w:jc w:val="left"/>
+        <w:rPr>
+          <w:rFonts w:eastAsia="隶书"/>
+          <w:sz w:val="48"/>
+          <w:szCs w:val="48"/>
+        </w:rPr>
+      </w:pPr>
       <w:r>
         <w:rPr>
           <w:rFonts w:eastAsia="隶书" w:hint="eastAsia"/>
           <w:sz w:val="48"/>
           <w:szCs w:val="48"/>
         </w:rPr>
-        <w:t>相机背景</w:t>
-      </w:r>
-      <w:r>
-        <w:rPr>
-          <w:rFonts w:eastAsia="隶书"/>
-          <w:sz w:val="48"/>
-          <w:szCs w:val="48"/>
-        </w:rPr>
-        <w:tab/>
+        <w:t>设置取消渲染装配体</w:t>
       </w:r>
       <w:r>
         <w:rPr>
@@ -4537,7 +5524,15 @@
           <w:sz w:val="48"/>
           <w:szCs w:val="48"/>
         </w:rPr>
-        <w:t>平面背景</w:t>
+        <w:t>启动跟踪可见片元</w:t>
+      </w:r>
+      <w:r>
+        <w:rPr>
+          <w:rFonts w:eastAsia="隶书"/>
+          <w:sz w:val="48"/>
+          <w:szCs w:val="48"/>
+        </w:rPr>
+        <w:tab/>
       </w:r>
       <w:r>
         <w:rPr>
@@ -4581,15 +5576,7 @@
           <w:sz w:val="48"/>
           <w:szCs w:val="48"/>
         </w:rPr>
-        <w:t>立体背景</w:t>
-      </w:r>
-      <w:r>
-        <w:rPr>
-          <w:rFonts w:eastAsia="隶书"/>
-          <w:sz w:val="48"/>
-          <w:szCs w:val="48"/>
-        </w:rPr>
-        <w:tab/>
+        <w:t>终止跟踪可见片元</w:t>
       </w:r>
       <w:r>
         <w:rPr>
@@ -4625,15 +5612,7 @@
           <w:sz w:val="48"/>
           <w:szCs w:val="48"/>
         </w:rPr>
-        <w:t>背景图片</w:t>
-      </w:r>
-      <w:r>
-        <w:rPr>
-          <w:rFonts w:eastAsia="隶书"/>
-          <w:sz w:val="48"/>
-          <w:szCs w:val="48"/>
-        </w:rPr>
-        <w:tab/>
+        <w:t>下载跟踪可见片元</w:t>
       </w:r>
       <w:r>
         <w:rPr>
@@ -4669,112 +5648,32 @@
           <w:sz w:val="48"/>
           <w:szCs w:val="48"/>
         </w:rPr>
-        <w:t>返回退出</w:t>
-      </w:r>
-      <w:r>
-        <w:rPr>
-          <w:rFonts w:eastAsia="隶书"/>
-          <w:sz w:val="48"/>
-          <w:szCs w:val="48"/>
-        </w:rPr>
-        <w:tab/>
-      </w:r>
-      <w:r>
-        <w:rPr>
-          <w:rFonts w:eastAsia="隶书"/>
-          <w:sz w:val="48"/>
-          <w:szCs w:val="48"/>
-        </w:rPr>
-        <w:tab/>
-      </w:r>
-      <w:r>
-        <w:rPr>
-          <w:rFonts w:eastAsia="隶书"/>
-          <w:sz w:val="48"/>
-          <w:szCs w:val="48"/>
-        </w:rPr>
-        <w:tab/>
-      </w:r>
-    </w:p>
-    <w:p>
-      <w:pPr>
-        <w:widowControl/>
-        <w:ind w:left="420" w:firstLine="420"/>
-        <w:jc w:val="left"/>
+        <w:t>返回</w:t>
+      </w:r>
+      <w:r>
         <w:rPr>
           <w:rFonts w:eastAsia="隶书" w:hint="eastAsia"/>
           <w:sz w:val="48"/>
           <w:szCs w:val="48"/>
         </w:rPr>
-      </w:pPr>
-      <w:r>
-        <w:rPr>
-          <w:rFonts w:eastAsia="隶书"/>
-          <w:sz w:val="48"/>
-          <w:szCs w:val="48"/>
-        </w:rPr>
-        <w:tab/>
-      </w:r>
-      <w:r>
-        <w:rPr>
-          <w:rFonts w:eastAsia="隶书"/>
-          <w:sz w:val="48"/>
-          <w:szCs w:val="48"/>
-        </w:rPr>
-        <w:tab/>
-      </w:r>
-      <w:r>
-        <w:rPr>
-          <w:rFonts w:eastAsia="隶书"/>
-          <w:sz w:val="48"/>
-          <w:szCs w:val="48"/>
-        </w:rPr>
-        <w:tab/>
-      </w:r>
-      <w:r>
-        <w:rPr>
-          <w:rFonts w:eastAsia="隶书"/>
-          <w:sz w:val="48"/>
-          <w:szCs w:val="48"/>
-        </w:rPr>
-        <w:tab/>
-      </w:r>
-      <w:r>
-        <w:rPr>
-          <w:rFonts w:eastAsia="隶书"/>
-          <w:sz w:val="48"/>
-          <w:szCs w:val="48"/>
-        </w:rPr>
-        <w:tab/>
-      </w:r>
-      <w:r>
-        <w:rPr>
-          <w:rFonts w:eastAsia="隶书"/>
-          <w:sz w:val="48"/>
-          <w:szCs w:val="48"/>
-        </w:rPr>
-        <w:tab/>
-      </w:r>
-      <w:r>
-        <w:rPr>
-          <w:rFonts w:eastAsia="隶书"/>
-          <w:sz w:val="48"/>
-          <w:szCs w:val="48"/>
-        </w:rPr>
-        <w:tab/>
-      </w:r>
-    </w:p>
-    <w:p>
-      <w:pPr>
-        <w:widowControl/>
-        <w:ind w:left="420" w:firstLine="420"/>
-        <w:jc w:val="left"/>
-        <w:rPr>
-          <w:rFonts w:eastAsia="隶书"/>
-          <w:sz w:val="48"/>
-          <w:szCs w:val="48"/>
-        </w:rPr>
-      </w:pPr>
+        <w:t xml:space="preserve"> </w:t>
+      </w:r>
+      <w:r>
+        <w:rPr>
+          <w:rFonts w:eastAsia="隶书"/>
+          <w:sz w:val="48"/>
+          <w:szCs w:val="48"/>
+        </w:rPr>
+        <w:t xml:space="preserve"> </w:t>
+      </w:r>
+      <w:r>
+        <w:rPr>
+          <w:rFonts w:eastAsia="隶书"/>
+          <w:sz w:val="48"/>
+          <w:szCs w:val="48"/>
+        </w:rPr>
+        <w:t xml:space="preserve">      </w:t>
+      </w:r>
       <w:bookmarkStart w:id="0" w:name="_GoBack"/>
       <w:bookmarkEnd w:id="0"/>
       <w:r>
@@ -4783,470 +5682,6 @@
           <w:sz w:val="48"/>
           <w:szCs w:val="48"/>
         </w:rPr>
-        <w:t>背景图片一</w:t>
-      </w:r>
-      <w:r>
-        <w:rPr>
-          <w:rFonts w:eastAsia="隶书"/>
-          <w:sz w:val="48"/>
-          <w:szCs w:val="48"/>
-        </w:rPr>
-        <w:tab/>
-      </w:r>
-      <w:r>
-        <w:rPr>
-          <w:rFonts w:eastAsia="隶书"/>
-          <w:sz w:val="48"/>
-          <w:szCs w:val="48"/>
-        </w:rPr>
-        <w:tab/>
-      </w:r>
-      <w:r>
-        <w:rPr>
-          <w:rFonts w:eastAsia="隶书"/>
-          <w:sz w:val="48"/>
-          <w:szCs w:val="48"/>
-        </w:rPr>
-        <w:tab/>
-      </w:r>
-    </w:p>
-    <w:p>
-      <w:pPr>
-        <w:widowControl/>
-        <w:ind w:left="420" w:firstLine="420"/>
-        <w:jc w:val="left"/>
-        <w:rPr>
-          <w:rFonts w:eastAsia="隶书"/>
-          <w:sz w:val="48"/>
-          <w:szCs w:val="48"/>
-        </w:rPr>
-      </w:pPr>
-      <w:r>
-        <w:rPr>
-          <w:rFonts w:eastAsia="隶书" w:hint="eastAsia"/>
-          <w:sz w:val="48"/>
-          <w:szCs w:val="48"/>
-        </w:rPr>
-        <w:t>背景图片二</w:t>
-      </w:r>
-      <w:r>
-        <w:rPr>
-          <w:rFonts w:eastAsia="隶书"/>
-          <w:sz w:val="48"/>
-          <w:szCs w:val="48"/>
-        </w:rPr>
-        <w:tab/>
-      </w:r>
-      <w:r>
-        <w:rPr>
-          <w:rFonts w:eastAsia="隶书"/>
-          <w:sz w:val="48"/>
-          <w:szCs w:val="48"/>
-        </w:rPr>
-        <w:tab/>
-      </w:r>
-      <w:r>
-        <w:rPr>
-          <w:rFonts w:eastAsia="隶书"/>
-          <w:sz w:val="48"/>
-          <w:szCs w:val="48"/>
-        </w:rPr>
-        <w:tab/>
-      </w:r>
-    </w:p>
-    <w:p>
-      <w:pPr>
-        <w:widowControl/>
-        <w:ind w:left="420" w:firstLine="420"/>
-        <w:jc w:val="left"/>
-        <w:rPr>
-          <w:rFonts w:eastAsia="隶书"/>
-          <w:sz w:val="48"/>
-          <w:szCs w:val="48"/>
-        </w:rPr>
-      </w:pPr>
-      <w:r>
-        <w:rPr>
-          <w:rFonts w:eastAsia="隶书" w:hint="eastAsia"/>
-          <w:sz w:val="48"/>
-          <w:szCs w:val="48"/>
-        </w:rPr>
-        <w:t>背景图片三</w:t>
-      </w:r>
-      <w:r>
-        <w:rPr>
-          <w:rFonts w:eastAsia="隶书"/>
-          <w:sz w:val="48"/>
-          <w:szCs w:val="48"/>
-        </w:rPr>
-        <w:tab/>
-      </w:r>
-      <w:r>
-        <w:rPr>
-          <w:rFonts w:eastAsia="隶书"/>
-          <w:sz w:val="48"/>
-          <w:szCs w:val="48"/>
-        </w:rPr>
-        <w:tab/>
-      </w:r>
-      <w:r>
-        <w:rPr>
-          <w:rFonts w:eastAsia="隶书"/>
-          <w:sz w:val="48"/>
-          <w:szCs w:val="48"/>
-        </w:rPr>
-        <w:tab/>
-      </w:r>
-    </w:p>
-    <w:p>
-      <w:pPr>
-        <w:widowControl/>
-        <w:ind w:left="420" w:firstLine="420"/>
-        <w:jc w:val="left"/>
-        <w:rPr>
-          <w:rFonts w:eastAsia="隶书"/>
-          <w:sz w:val="48"/>
-          <w:szCs w:val="48"/>
-        </w:rPr>
-      </w:pPr>
-      <w:r>
-        <w:rPr>
-          <w:rFonts w:eastAsia="隶书" w:hint="eastAsia"/>
-          <w:sz w:val="48"/>
-          <w:szCs w:val="48"/>
-        </w:rPr>
-        <w:t>背景图片四</w:t>
-      </w:r>
-      <w:r>
-        <w:rPr>
-          <w:rFonts w:eastAsia="隶书"/>
-          <w:sz w:val="48"/>
-          <w:szCs w:val="48"/>
-        </w:rPr>
-        <w:tab/>
-      </w:r>
-      <w:r>
-        <w:rPr>
-          <w:rFonts w:eastAsia="隶书"/>
-          <w:sz w:val="48"/>
-          <w:szCs w:val="48"/>
-        </w:rPr>
-        <w:tab/>
-      </w:r>
-      <w:r>
-        <w:rPr>
-          <w:rFonts w:eastAsia="隶书"/>
-          <w:sz w:val="48"/>
-          <w:szCs w:val="48"/>
-        </w:rPr>
-        <w:tab/>
-      </w:r>
-    </w:p>
-    <w:p>
-      <w:pPr>
-        <w:widowControl/>
-        <w:ind w:left="420" w:firstLine="420"/>
-        <w:jc w:val="left"/>
-        <w:rPr>
-          <w:rFonts w:eastAsia="隶书"/>
-          <w:sz w:val="48"/>
-          <w:szCs w:val="48"/>
-        </w:rPr>
-      </w:pPr>
-      <w:r>
-        <w:rPr>
-          <w:rFonts w:eastAsia="隶书" w:hint="eastAsia"/>
-          <w:sz w:val="48"/>
-          <w:szCs w:val="48"/>
-        </w:rPr>
-        <w:t>背景图片五</w:t>
-      </w:r>
-      <w:r>
-        <w:rPr>
-          <w:rFonts w:eastAsia="隶书"/>
-          <w:sz w:val="48"/>
-          <w:szCs w:val="48"/>
-        </w:rPr>
-        <w:tab/>
-      </w:r>
-      <w:r>
-        <w:rPr>
-          <w:rFonts w:eastAsia="隶书"/>
-          <w:sz w:val="48"/>
-          <w:szCs w:val="48"/>
-        </w:rPr>
-        <w:tab/>
-      </w:r>
-      <w:r>
-        <w:rPr>
-          <w:rFonts w:eastAsia="隶书"/>
-          <w:sz w:val="48"/>
-          <w:szCs w:val="48"/>
-        </w:rPr>
-        <w:tab/>
-      </w:r>
-    </w:p>
-    <w:p>
-      <w:pPr>
-        <w:widowControl/>
-        <w:ind w:left="420" w:firstLine="420"/>
-        <w:jc w:val="left"/>
-        <w:rPr>
-          <w:rFonts w:eastAsia="隶书"/>
-          <w:sz w:val="48"/>
-          <w:szCs w:val="48"/>
-        </w:rPr>
-      </w:pPr>
-      <w:r>
-        <w:rPr>
-          <w:rFonts w:eastAsia="隶书" w:hint="eastAsia"/>
-          <w:sz w:val="48"/>
-          <w:szCs w:val="48"/>
-        </w:rPr>
-        <w:t>背景图片六</w:t>
-      </w:r>
-      <w:r>
-        <w:rPr>
-          <w:rFonts w:eastAsia="隶书"/>
-          <w:sz w:val="48"/>
-          <w:szCs w:val="48"/>
-        </w:rPr>
-        <w:tab/>
-      </w:r>
-      <w:r>
-        <w:rPr>
-          <w:rFonts w:eastAsia="隶书"/>
-          <w:sz w:val="48"/>
-          <w:szCs w:val="48"/>
-        </w:rPr>
-        <w:tab/>
-      </w:r>
-      <w:r>
-        <w:rPr>
-          <w:rFonts w:eastAsia="隶书"/>
-          <w:sz w:val="48"/>
-          <w:szCs w:val="48"/>
-        </w:rPr>
-        <w:tab/>
-      </w:r>
-    </w:p>
-    <w:p>
-      <w:pPr>
-        <w:widowControl/>
-        <w:ind w:left="420" w:firstLine="420"/>
-        <w:jc w:val="left"/>
-        <w:rPr>
-          <w:rFonts w:eastAsia="隶书"/>
-          <w:sz w:val="48"/>
-          <w:szCs w:val="48"/>
-        </w:rPr>
-      </w:pPr>
-      <w:r>
-        <w:rPr>
-          <w:rFonts w:eastAsia="隶书" w:hint="eastAsia"/>
-          <w:sz w:val="48"/>
-          <w:szCs w:val="48"/>
-        </w:rPr>
-        <w:t>背景图片七</w:t>
-      </w:r>
-      <w:r>
-        <w:rPr>
-          <w:rFonts w:eastAsia="隶书"/>
-          <w:sz w:val="48"/>
-          <w:szCs w:val="48"/>
-        </w:rPr>
-        <w:tab/>
-      </w:r>
-      <w:r>
-        <w:rPr>
-          <w:rFonts w:eastAsia="隶书"/>
-          <w:sz w:val="48"/>
-          <w:szCs w:val="48"/>
-        </w:rPr>
-        <w:tab/>
-      </w:r>
-      <w:r>
-        <w:rPr>
-          <w:rFonts w:eastAsia="隶书"/>
-          <w:sz w:val="48"/>
-          <w:szCs w:val="48"/>
-        </w:rPr>
-        <w:tab/>
-      </w:r>
-    </w:p>
-    <w:p>
-      <w:pPr>
-        <w:widowControl/>
-        <w:ind w:left="420" w:firstLine="420"/>
-        <w:jc w:val="left"/>
-        <w:rPr>
-          <w:rFonts w:eastAsia="隶书"/>
-          <w:sz w:val="48"/>
-          <w:szCs w:val="48"/>
-        </w:rPr>
-      </w:pPr>
-      <w:r>
-        <w:rPr>
-          <w:rFonts w:eastAsia="隶书" w:hint="eastAsia"/>
-          <w:sz w:val="48"/>
-          <w:szCs w:val="48"/>
-        </w:rPr>
-        <w:t>背景图片八</w:t>
-      </w:r>
-      <w:r>
-        <w:rPr>
-          <w:rFonts w:eastAsia="隶书"/>
-          <w:sz w:val="48"/>
-          <w:szCs w:val="48"/>
-        </w:rPr>
-        <w:tab/>
-      </w:r>
-      <w:r>
-        <w:rPr>
-          <w:rFonts w:eastAsia="隶书"/>
-          <w:sz w:val="48"/>
-          <w:szCs w:val="48"/>
-        </w:rPr>
-        <w:tab/>
-      </w:r>
-      <w:r>
-        <w:rPr>
-          <w:rFonts w:eastAsia="隶书"/>
-          <w:sz w:val="48"/>
-          <w:szCs w:val="48"/>
-        </w:rPr>
-        <w:tab/>
-      </w:r>
-    </w:p>
-    <w:p>
-      <w:pPr>
-        <w:widowControl/>
-        <w:ind w:left="420" w:firstLine="420"/>
-        <w:jc w:val="left"/>
-        <w:rPr>
-          <w:rFonts w:eastAsia="隶书"/>
-          <w:sz w:val="48"/>
-          <w:szCs w:val="48"/>
-        </w:rPr>
-      </w:pPr>
-      <w:r>
-        <w:rPr>
-          <w:rFonts w:eastAsia="隶书" w:hint="eastAsia"/>
-          <w:sz w:val="48"/>
-          <w:szCs w:val="48"/>
-        </w:rPr>
-        <w:t>背景图片九</w:t>
-      </w:r>
-      <w:r>
-        <w:rPr>
-          <w:rFonts w:eastAsia="隶书"/>
-          <w:sz w:val="48"/>
-          <w:szCs w:val="48"/>
-        </w:rPr>
-        <w:tab/>
-      </w:r>
-      <w:r>
-        <w:rPr>
-          <w:rFonts w:eastAsia="隶书"/>
-          <w:sz w:val="48"/>
-          <w:szCs w:val="48"/>
-        </w:rPr>
-        <w:tab/>
-      </w:r>
-      <w:r>
-        <w:rPr>
-          <w:rFonts w:eastAsia="隶书"/>
-          <w:sz w:val="48"/>
-          <w:szCs w:val="48"/>
-        </w:rPr>
-        <w:tab/>
-      </w:r>
-    </w:p>
-    <w:p>
-      <w:pPr>
-        <w:widowControl/>
-        <w:ind w:left="420" w:firstLine="420"/>
-        <w:jc w:val="left"/>
-        <w:rPr>
-          <w:rFonts w:eastAsia="隶书"/>
-          <w:sz w:val="48"/>
-          <w:szCs w:val="48"/>
-        </w:rPr>
-      </w:pPr>
-      <w:r>
-        <w:rPr>
-          <w:rFonts w:eastAsia="隶书" w:hint="eastAsia"/>
-          <w:sz w:val="48"/>
-          <w:szCs w:val="48"/>
-        </w:rPr>
-        <w:t>背景图片十</w:t>
-      </w:r>
-      <w:r>
-        <w:rPr>
-          <w:rFonts w:eastAsia="隶书"/>
-          <w:sz w:val="48"/>
-          <w:szCs w:val="48"/>
-        </w:rPr>
-        <w:tab/>
-      </w:r>
-      <w:r>
-        <w:rPr>
-          <w:rFonts w:eastAsia="隶书"/>
-          <w:sz w:val="48"/>
-          <w:szCs w:val="48"/>
-        </w:rPr>
-        <w:tab/>
-      </w:r>
-      <w:r>
-        <w:rPr>
-          <w:rFonts w:eastAsia="隶书"/>
-          <w:sz w:val="48"/>
-          <w:szCs w:val="48"/>
-        </w:rPr>
-        <w:tab/>
-      </w:r>
-    </w:p>
-    <w:p>
-      <w:pPr>
-        <w:widowControl/>
-        <w:ind w:left="420" w:firstLine="420"/>
-        <w:jc w:val="left"/>
-        <w:rPr>
-          <w:rFonts w:eastAsia="隶书"/>
-          <w:sz w:val="48"/>
-          <w:szCs w:val="48"/>
-        </w:rPr>
-      </w:pPr>
-      <w:r>
-        <w:rPr>
-          <w:rFonts w:eastAsia="隶书" w:hint="eastAsia"/>
-          <w:sz w:val="48"/>
-          <w:szCs w:val="48"/>
-        </w:rPr>
-        <w:t>返回</w:t>
-      </w:r>
-      <w:r>
-        <w:rPr>
-          <w:rFonts w:eastAsia="隶书" w:hint="eastAsia"/>
-          <w:sz w:val="48"/>
-          <w:szCs w:val="48"/>
-        </w:rPr>
-        <w:t xml:space="preserve"> </w:t>
-      </w:r>
-      <w:r>
-        <w:rPr>
-          <w:rFonts w:eastAsia="隶书"/>
-          <w:sz w:val="48"/>
-          <w:szCs w:val="48"/>
-        </w:rPr>
-        <w:t xml:space="preserve"> </w:t>
-      </w:r>
-      <w:r>
-        <w:rPr>
-          <w:rFonts w:eastAsia="隶书" w:hint="eastAsia"/>
-          <w:sz w:val="48"/>
-          <w:szCs w:val="48"/>
-        </w:rPr>
         <w:t>退出</w:t>
       </w:r>
       <w:r>
@@ -5273,93 +5708,30 @@
         </w:rPr>
         <w:tab/>
       </w:r>
-    </w:p>
-    <w:p>
-      <w:pPr>
-        <w:jc w:val="center"/>
-        <w:rPr>
-          <w:rFonts w:eastAsia="隶书"/>
-          <w:sz w:val="48"/>
-          <w:szCs w:val="48"/>
-        </w:rPr>
-      </w:pPr>
-    </w:p>
-    <w:p>
-      <w:pPr>
-        <w:jc w:val="center"/>
-        <w:rPr>
-          <w:rFonts w:ascii="隶书" w:eastAsia="隶书"/>
-          <w:sz w:val="48"/>
-          <w:szCs w:val="48"/>
-        </w:rPr>
-      </w:pPr>
-      <w:r>
-        <w:rPr>
-          <w:rFonts w:ascii="隶书" w:eastAsia="隶书"/>
-          <w:sz w:val="48"/>
-          <w:szCs w:val="48"/>
-        </w:rPr>
-        <w:lastRenderedPageBreak/>
-        <w:tab/>
-      </w:r>
-      <w:r>
-        <w:rPr>
-          <w:rFonts w:ascii="隶书" w:eastAsia="隶书"/>
-          <w:sz w:val="48"/>
-          <w:szCs w:val="48"/>
-        </w:rPr>
-        <w:tab/>
-      </w:r>
-      <w:r>
-        <w:rPr>
-          <w:rFonts w:ascii="隶书" w:eastAsia="隶书"/>
-          <w:sz w:val="48"/>
-          <w:szCs w:val="48"/>
-        </w:rPr>
-        <w:tab/>
-      </w:r>
-      <w:r>
-        <w:rPr>
-          <w:rFonts w:ascii="隶书" w:eastAsia="隶书"/>
-          <w:sz w:val="48"/>
-          <w:szCs w:val="48"/>
-        </w:rPr>
-        <w:tab/>
-      </w:r>
-      <w:r>
-        <w:rPr>
-          <w:rFonts w:ascii="隶书" w:eastAsia="隶书"/>
-          <w:sz w:val="48"/>
-          <w:szCs w:val="48"/>
-        </w:rPr>
-        <w:tab/>
-      </w:r>
-      <w:r>
-        <w:rPr>
-          <w:rFonts w:ascii="隶书" w:eastAsia="隶书"/>
-          <w:sz w:val="48"/>
-          <w:szCs w:val="48"/>
-        </w:rPr>
-        <w:tab/>
-      </w:r>
-      <w:r>
-        <w:rPr>
-          <w:rFonts w:ascii="隶书" w:eastAsia="隶书"/>
-          <w:sz w:val="48"/>
-          <w:szCs w:val="48"/>
-        </w:rPr>
-        <w:tab/>
-      </w:r>
-    </w:p>
-    <w:p>
-      <w:pPr>
-        <w:jc w:val="center"/>
-        <w:rPr>
-          <w:rFonts w:ascii="隶书" w:eastAsia="隶书"/>
-          <w:sz w:val="48"/>
-          <w:szCs w:val="48"/>
-        </w:rPr>
-      </w:pPr>
+      <w:r>
+        <w:rPr>
+          <w:rFonts w:eastAsia="隶书"/>
+          <w:sz w:val="48"/>
+          <w:szCs w:val="48"/>
+        </w:rPr>
+        <w:tab/>
+      </w:r>
+      <w:r>
+        <w:rPr>
+          <w:rFonts w:eastAsia="隶书"/>
+          <w:sz w:val="48"/>
+          <w:szCs w:val="48"/>
+        </w:rPr>
+        <w:tab/>
+      </w:r>
+      <w:r>
+        <w:rPr>
+          <w:rFonts w:eastAsia="隶书"/>
+          <w:sz w:val="48"/>
+          <w:szCs w:val="48"/>
+        </w:rPr>
+        <w:tab/>
+      </w:r>
     </w:p>
     <w:p>
       <w:pPr>
@@ -6162,6 +6534,7 @@
           <w:sz w:val="48"/>
           <w:szCs w:val="48"/>
         </w:rPr>
+        <w:lastRenderedPageBreak/>
         <w:t xml:space="preserve"> </w:t>
       </w:r>
     </w:p>
@@ -6178,7 +6551,7 @@
 </file>
 
 <file path=word/endnotes.xml><?xml version="1.0" encoding="utf-8"?>
-<w:endnotes xmlns:wpc="http://schemas.microsoft.com/office/word/2010/wordprocessingCanvas" xmlns:cx="http://schemas.microsoft.com/office/drawing/2014/chartex" xmlns:cx1="http://schemas.microsoft.com/office/drawing/2015/9/8/chartex" xmlns:mc="http://schemas.openxmlformats.org/markup-compatibility/2006" xmlns:o="urn:schemas-microsoft-com:office:office" xmlns:r="http://schemas.openxmlformats.org/officeDocument/2006/relationships" xmlns:m="http://schemas.openxmlformats.org/officeDocument/2006/math" xmlns:v="urn:schemas-microsoft-com:vml" xmlns:wp14="http://schemas.microsoft.com/office/word/2010/wordprocessingDrawing" xmlns:wp="http://schemas.openxmlformats.org/drawingml/2006/wordprocessingDrawing" xmlns:w10="urn:schemas-microsoft-com:office:word" xmlns:w="http://schemas.openxmlformats.org/wordprocessingml/2006/main" xmlns:w14="http://schemas.microsoft.com/office/word/2010/wordml" xmlns:w15="http://schemas.microsoft.com/office/word/2012/wordml" xmlns:w16se="http://schemas.microsoft.com/office/word/2015/wordml/symex" xmlns:wpg="http://schemas.microsoft.com/office/word/2010/wordprocessingGroup" xmlns:wpi="http://schemas.microsoft.com/office/word/2010/wordprocessingInk" xmlns:wne="http://schemas.microsoft.com/office/word/2006/wordml" xmlns:wps="http://schemas.microsoft.com/office/word/2010/wordprocessingShape" mc:Ignorable="w14 w15 w16se wp14">
+<w:endnotes xmlns:wpc="http://schemas.microsoft.com/office/word/2010/wordprocessingCanvas" xmlns:cx="http://schemas.microsoft.com/office/drawing/2014/chartex" xmlns:cx1="http://schemas.microsoft.com/office/drawing/2015/9/8/chartex" xmlns:cx2="http://schemas.microsoft.com/office/drawing/2015/10/21/chartex" xmlns:cx3="http://schemas.microsoft.com/office/drawing/2016/5/9/chartex" xmlns:cx4="http://schemas.microsoft.com/office/drawing/2016/5/10/chartex" xmlns:cx5="http://schemas.microsoft.com/office/drawing/2016/5/11/chartex" xmlns:cx6="http://schemas.microsoft.com/office/drawing/2016/5/12/chartex" xmlns:cx7="http://schemas.microsoft.com/office/drawing/2016/5/13/chartex" xmlns:cx8="http://schemas.microsoft.com/office/drawing/2016/5/14/chartex" xmlns:mc="http://schemas.openxmlformats.org/markup-compatibility/2006" xmlns:aink="http://schemas.microsoft.com/office/drawing/2016/ink" xmlns:am3d="http://schemas.microsoft.com/office/drawing/2017/model3d" xmlns:o="urn:schemas-microsoft-com:office:office" xmlns:r="http://schemas.openxmlformats.org/officeDocument/2006/relationships" xmlns:m="http://schemas.openxmlformats.org/officeDocument/2006/math" xmlns:v="urn:schemas-microsoft-com:vml" xmlns:wp14="http://schemas.microsoft.com/office/word/2010/wordprocessingDrawing" xmlns:wp="http://schemas.openxmlformats.org/drawingml/2006/wordprocessingDrawing" xmlns:w10="urn:schemas-microsoft-com:office:word" xmlns:w="http://schemas.openxmlformats.org/wordprocessingml/2006/main" xmlns:w14="http://schemas.microsoft.com/office/word/2010/wordml" xmlns:w15="http://schemas.microsoft.com/office/word/2012/wordml" xmlns:w16cid="http://schemas.microsoft.com/office/word/2016/wordml/cid" xmlns:w16se="http://schemas.microsoft.com/office/word/2015/wordml/symex" xmlns:wpg="http://schemas.microsoft.com/office/word/2010/wordprocessingGroup" xmlns:wpi="http://schemas.microsoft.com/office/word/2010/wordprocessingInk" xmlns:wne="http://schemas.microsoft.com/office/word/2006/wordml" xmlns:wps="http://schemas.microsoft.com/office/word/2010/wordprocessingShape" mc:Ignorable="w14 w15 w16se w16cid wp14">
   <w:endnote w:type="separator" w:id="-1">
     <w:p>
       <w:r>
@@ -6197,7 +6570,7 @@
 </file>
 
 <file path=word/footnotes.xml><?xml version="1.0" encoding="utf-8"?>
-<w:footnotes xmlns:wpc="http://schemas.microsoft.com/office/word/2010/wordprocessingCanvas" xmlns:cx="http://schemas.microsoft.com/office/drawing/2014/chartex" xmlns:cx1="http://schemas.microsoft.com/office/drawing/2015/9/8/chartex" xmlns:mc="http://schemas.openxmlformats.org/markup-compatibility/2006" xmlns:o="urn:schemas-microsoft-com:office:office" xmlns:r="http://schemas.openxmlformats.org/officeDocument/2006/relationships" xmlns:m="http://schemas.openxmlformats.org/officeDocument/2006/math" xmlns:v="urn:schemas-microsoft-com:vml" xmlns:wp14="http://schemas.microsoft.com/office/word/2010/wordprocessingDrawing" xmlns:wp="http://schemas.openxmlformats.org/drawingml/2006/wordprocessingDrawing" xmlns:w10="urn:schemas-microsoft-com:office:word" xmlns:w="http://schemas.openxmlformats.org/wordprocessingml/2006/main" xmlns:w14="http://schemas.microsoft.com/office/word/2010/wordml" xmlns:w15="http://schemas.microsoft.com/office/word/2012/wordml" xmlns:w16se="http://schemas.microsoft.com/office/word/2015/wordml/symex" xmlns:wpg="http://schemas.microsoft.com/office/word/2010/wordprocessingGroup" xmlns:wpi="http://schemas.microsoft.com/office/word/2010/wordprocessingInk" xmlns:wne="http://schemas.microsoft.com/office/word/2006/wordml" xmlns:wps="http://schemas.microsoft.com/office/word/2010/wordprocessingShape" mc:Ignorable="w14 w15 w16se wp14">
+<w:footnotes xmlns:wpc="http://schemas.microsoft.com/office/word/2010/wordprocessingCanvas" xmlns:cx="http://schemas.microsoft.com/office/drawing/2014/chartex" xmlns:cx1="http://schemas.microsoft.com/office/drawing/2015/9/8/chartex" xmlns:cx2="http://schemas.microsoft.com/office/drawing/2015/10/21/chartex" xmlns:cx3="http://schemas.microsoft.com/office/drawing/2016/5/9/chartex" xmlns:cx4="http://schemas.microsoft.com/office/drawing/2016/5/10/chartex" xmlns:cx5="http://schemas.microsoft.com/office/drawing/2016/5/11/chartex" xmlns:cx6="http://schemas.microsoft.com/office/drawing/2016/5/12/chartex" xmlns:cx7="http://schemas.microsoft.com/office/drawing/2016/5/13/chartex" xmlns:cx8="http://schemas.microsoft.com/office/drawing/2016/5/14/chartex" xmlns:mc="http://schemas.openxmlformats.org/markup-compatibility/2006" xmlns:aink="http://schemas.microsoft.com/office/drawing/2016/ink" xmlns:am3d="http://schemas.microsoft.com/office/drawing/2017/model3d" xmlns:o="urn:schemas-microsoft-com:office:office" xmlns:r="http://schemas.openxmlformats.org/officeDocument/2006/relationships" xmlns:m="http://schemas.openxmlformats.org/officeDocument/2006/math" xmlns:v="urn:schemas-microsoft-com:vml" xmlns:wp14="http://schemas.microsoft.com/office/word/2010/wordprocessingDrawing" xmlns:wp="http://schemas.openxmlformats.org/drawingml/2006/wordprocessingDrawing" xmlns:w10="urn:schemas-microsoft-com:office:word" xmlns:w="http://schemas.openxmlformats.org/wordprocessingml/2006/main" xmlns:w14="http://schemas.microsoft.com/office/word/2010/wordml" xmlns:w15="http://schemas.microsoft.com/office/word/2012/wordml" xmlns:w16cid="http://schemas.microsoft.com/office/word/2016/wordml/cid" xmlns:w16se="http://schemas.microsoft.com/office/word/2015/wordml/symex" xmlns:wpg="http://schemas.microsoft.com/office/word/2010/wordprocessingGroup" xmlns:wpi="http://schemas.microsoft.com/office/word/2010/wordprocessingInk" xmlns:wne="http://schemas.microsoft.com/office/word/2006/wordml" xmlns:wps="http://schemas.microsoft.com/office/word/2010/wordprocessingShape" mc:Ignorable="w14 w15 w16se w16cid wp14">
   <w:footnote w:type="separator" w:id="-1">
     <w:p>
       <w:r>
@@ -6216,7 +6589,7 @@
 </file>
 
 <file path=word/header1.xml><?xml version="1.0" encoding="utf-8"?>
-<w:hdr xmlns:wpc="http://schemas.microsoft.com/office/word/2010/wordprocessingCanvas" xmlns:cx="http://schemas.microsoft.com/office/drawing/2014/chartex" xmlns:cx1="http://schemas.microsoft.com/office/drawing/2015/9/8/chartex" xmlns:mc="http://schemas.openxmlformats.org/markup-compatibility/2006" xmlns:o="urn:schemas-microsoft-com:office:office" xmlns:r="http://schemas.openxmlformats.org/officeDocument/2006/relationships" xmlns:m="http://schemas.openxmlformats.org/officeDocument/2006/math" xmlns:v="urn:schemas-microsoft-com:vml" xmlns:wp14="http://schemas.microsoft.com/office/word/2010/wordprocessingDrawing" xmlns:wp="http://schemas.openxmlformats.org/drawingml/2006/wordprocessingDrawing" xmlns:w10="urn:schemas-microsoft-com:office:word" xmlns:w="http://schemas.openxmlformats.org/wordprocessingml/2006/main" xmlns:w14="http://schemas.microsoft.com/office/word/2010/wordml" xmlns:w15="http://schemas.microsoft.com/office/word/2012/wordml" xmlns:w16se="http://schemas.microsoft.com/office/word/2015/wordml/symex" xmlns:wpg="http://schemas.microsoft.com/office/word/2010/wordprocessingGroup" xmlns:wpi="http://schemas.microsoft.com/office/word/2010/wordprocessingInk" xmlns:wne="http://schemas.microsoft.com/office/word/2006/wordml" xmlns:wps="http://schemas.microsoft.com/office/word/2010/wordprocessingShape" mc:Ignorable="w14 w15 w16se wp14">
+<w:hdr xmlns:wpc="http://schemas.microsoft.com/office/word/2010/wordprocessingCanvas" xmlns:cx="http://schemas.microsoft.com/office/drawing/2014/chartex" xmlns:cx1="http://schemas.microsoft.com/office/drawing/2015/9/8/chartex" xmlns:cx2="http://schemas.microsoft.com/office/drawing/2015/10/21/chartex" xmlns:cx3="http://schemas.microsoft.com/office/drawing/2016/5/9/chartex" xmlns:cx4="http://schemas.microsoft.com/office/drawing/2016/5/10/chartex" xmlns:cx5="http://schemas.microsoft.com/office/drawing/2016/5/11/chartex" xmlns:cx6="http://schemas.microsoft.com/office/drawing/2016/5/12/chartex" xmlns:cx7="http://schemas.microsoft.com/office/drawing/2016/5/13/chartex" xmlns:cx8="http://schemas.microsoft.com/office/drawing/2016/5/14/chartex" xmlns:mc="http://schemas.openxmlformats.org/markup-compatibility/2006" xmlns:aink="http://schemas.microsoft.com/office/drawing/2016/ink" xmlns:am3d="http://schemas.microsoft.com/office/drawing/2017/model3d" xmlns:o="urn:schemas-microsoft-com:office:office" xmlns:r="http://schemas.openxmlformats.org/officeDocument/2006/relationships" xmlns:m="http://schemas.openxmlformats.org/officeDocument/2006/math" xmlns:v="urn:schemas-microsoft-com:vml" xmlns:wp14="http://schemas.microsoft.com/office/word/2010/wordprocessingDrawing" xmlns:wp="http://schemas.openxmlformats.org/drawingml/2006/wordprocessingDrawing" xmlns:w10="urn:schemas-microsoft-com:office:word" xmlns:w="http://schemas.openxmlformats.org/wordprocessingml/2006/main" xmlns:w14="http://schemas.microsoft.com/office/word/2010/wordml" xmlns:w15="http://schemas.microsoft.com/office/word/2012/wordml" xmlns:w16cid="http://schemas.microsoft.com/office/word/2016/wordml/cid" xmlns:w16se="http://schemas.microsoft.com/office/word/2015/wordml/symex" xmlns:wpg="http://schemas.microsoft.com/office/word/2010/wordprocessingGroup" xmlns:wpi="http://schemas.microsoft.com/office/word/2010/wordprocessingInk" xmlns:wne="http://schemas.microsoft.com/office/word/2006/wordml" xmlns:wps="http://schemas.microsoft.com/office/word/2010/wordprocessingShape" mc:Ignorable="w14 w15 w16se w16cid wp14">
   <w:p>
     <w:pPr>
       <w:pStyle w:val="a3"/>
@@ -6229,7 +6602,7 @@
 </file>
 
 <file path=word/header2.xml><?xml version="1.0" encoding="utf-8"?>
-<w:hdr xmlns:wpc="http://schemas.microsoft.com/office/word/2010/wordprocessingCanvas" xmlns:cx="http://schemas.microsoft.com/office/drawing/2014/chartex" xmlns:cx1="http://schemas.microsoft.com/office/drawing/2015/9/8/chartex" xmlns:mc="http://schemas.openxmlformats.org/markup-compatibility/2006" xmlns:o="urn:schemas-microsoft-com:office:office" xmlns:r="http://schemas.openxmlformats.org/officeDocument/2006/relationships" xmlns:m="http://schemas.openxmlformats.org/officeDocument/2006/math" xmlns:v="urn:schemas-microsoft-com:vml" xmlns:wp14="http://schemas.microsoft.com/office/word/2010/wordprocessingDrawing" xmlns:wp="http://schemas.openxmlformats.org/drawingml/2006/wordprocessingDrawing" xmlns:w10="urn:schemas-microsoft-com:office:word" xmlns:w="http://schemas.openxmlformats.org/wordprocessingml/2006/main" xmlns:w14="http://schemas.microsoft.com/office/word/2010/wordml" xmlns:w15="http://schemas.microsoft.com/office/word/2012/wordml" xmlns:w16se="http://schemas.microsoft.com/office/word/2015/wordml/symex" xmlns:wpg="http://schemas.microsoft.com/office/word/2010/wordprocessingGroup" xmlns:wpi="http://schemas.microsoft.com/office/word/2010/wordprocessingInk" xmlns:wne="http://schemas.microsoft.com/office/word/2006/wordml" xmlns:wps="http://schemas.microsoft.com/office/word/2010/wordprocessingShape" mc:Ignorable="w14 w15 w16se wp14">
+<w:hdr xmlns:wpc="http://schemas.microsoft.com/office/word/2010/wordprocessingCanvas" xmlns:cx="http://schemas.microsoft.com/office/drawing/2014/chartex" xmlns:cx1="http://schemas.microsoft.com/office/drawing/2015/9/8/chartex" xmlns:cx2="http://schemas.microsoft.com/office/drawing/2015/10/21/chartex" xmlns:cx3="http://schemas.microsoft.com/office/drawing/2016/5/9/chartex" xmlns:cx4="http://schemas.microsoft.com/office/drawing/2016/5/10/chartex" xmlns:cx5="http://schemas.microsoft.com/office/drawing/2016/5/11/chartex" xmlns:cx6="http://schemas.microsoft.com/office/drawing/2016/5/12/chartex" xmlns:cx7="http://schemas.microsoft.com/office/drawing/2016/5/13/chartex" xmlns:cx8="http://schemas.microsoft.com/office/drawing/2016/5/14/chartex" xmlns:mc="http://schemas.openxmlformats.org/markup-compatibility/2006" xmlns:aink="http://schemas.microsoft.com/office/drawing/2016/ink" xmlns:am3d="http://schemas.microsoft.com/office/drawing/2017/model3d" xmlns:o="urn:schemas-microsoft-com:office:office" xmlns:r="http://schemas.openxmlformats.org/officeDocument/2006/relationships" xmlns:m="http://schemas.openxmlformats.org/officeDocument/2006/math" xmlns:v="urn:schemas-microsoft-com:vml" xmlns:wp14="http://schemas.microsoft.com/office/word/2010/wordprocessingDrawing" xmlns:wp="http://schemas.openxmlformats.org/drawingml/2006/wordprocessingDrawing" xmlns:w10="urn:schemas-microsoft-com:office:word" xmlns:w="http://schemas.openxmlformats.org/wordprocessingml/2006/main" xmlns:w14="http://schemas.microsoft.com/office/word/2010/wordml" xmlns:w15="http://schemas.microsoft.com/office/word/2012/wordml" xmlns:w16cid="http://schemas.microsoft.com/office/word/2016/wordml/cid" xmlns:w16se="http://schemas.microsoft.com/office/word/2015/wordml/symex" xmlns:wpg="http://schemas.microsoft.com/office/word/2010/wordprocessingGroup" xmlns:wpi="http://schemas.microsoft.com/office/word/2010/wordprocessingInk" xmlns:wne="http://schemas.microsoft.com/office/word/2006/wordml" xmlns:wps="http://schemas.microsoft.com/office/word/2010/wordprocessingShape" mc:Ignorable="w14 w15 w16se w16cid wp14">
   <w:p>
     <w:pPr>
       <w:pStyle w:val="a3"/>
@@ -6242,7 +6615,7 @@
 </file>
 
 <file path=word/styles.xml><?xml version="1.0" encoding="utf-8"?>
-<w:styles xmlns:mc="http://schemas.openxmlformats.org/markup-compatibility/2006" xmlns:r="http://schemas.openxmlformats.org/officeDocument/2006/relationships" xmlns:w="http://schemas.openxmlformats.org/wordprocessingml/2006/main" xmlns:w14="http://schemas.microsoft.com/office/word/2010/wordml" xmlns:w15="http://schemas.microsoft.com/office/word/2012/wordml" xmlns:w16se="http://schemas.microsoft.com/office/word/2015/wordml/symex" mc:Ignorable="w14 w15 w16se">
+<w:styles xmlns:mc="http://schemas.openxmlformats.org/markup-compatibility/2006" xmlns:r="http://schemas.openxmlformats.org/officeDocument/2006/relationships" xmlns:w="http://schemas.openxmlformats.org/wordprocessingml/2006/main" xmlns:w14="http://schemas.microsoft.com/office/word/2010/wordml" xmlns:w15="http://schemas.microsoft.com/office/word/2012/wordml" xmlns:w16cid="http://schemas.microsoft.com/office/word/2016/wordml/cid" xmlns:w16se="http://schemas.microsoft.com/office/word/2015/wordml/symex" mc:Ignorable="w14 w15 w16se w16cid">
   <w:docDefaults>
     <w:rPrDefault>
       <w:rPr>
@@ -6255,7 +6628,7 @@
     </w:rPrDefault>
     <w:pPrDefault/>
   </w:docDefaults>
-  <w:latentStyles w:defLockedState="0" w:defUIPriority="99" w:defSemiHidden="0" w:defUnhideWhenUsed="0" w:defQFormat="0" w:count="371">
+  <w:latentStyles w:defLockedState="0" w:defUIPriority="99" w:defSemiHidden="0" w:defUnhideWhenUsed="0" w:defQFormat="0" w:count="375">
     <w:lsdException w:name="Normal" w:uiPriority="0" w:qFormat="1"/>
     <w:lsdException w:name="heading 1" w:uiPriority="9" w:qFormat="1"/>
     <w:lsdException w:name="heading 2" w:semiHidden="1" w:uiPriority="9" w:unhideWhenUsed="1" w:qFormat="1"/>
@@ -6627,6 +7000,10 @@
     <w:lsdException w:name="List Table 5 Dark Accent 6" w:uiPriority="50"/>
     <w:lsdException w:name="List Table 6 Colorful Accent 6" w:uiPriority="51"/>
     <w:lsdException w:name="List Table 7 Colorful Accent 6" w:uiPriority="52"/>
+    <w:lsdException w:name="Mention" w:semiHidden="1" w:unhideWhenUsed="1"/>
+    <w:lsdException w:name="Smart Hyperlink" w:semiHidden="1" w:unhideWhenUsed="1"/>
+    <w:lsdException w:name="Hashtag" w:semiHidden="1" w:unhideWhenUsed="1"/>
+    <w:lsdException w:name="Unresolved Mention" w:semiHidden="1" w:unhideWhenUsed="1"/>
   </w:latentStyles>
   <w:style w:type="paragraph" w:default="1" w:styleId="a">
     <w:name w:val="Normal"/>
